--- a/Fase 2/Evidencias Proyecto/Evidencia de documentacion/Documentos Metodologia/Documentos para Sprints/SPRINT 4/Review - Sprint 4 - BlueSky.docx
+++ b/Fase 2/Evidencias Proyecto/Evidencia de documentacion/Documentos Metodologia/Documentos para Sprints/SPRINT 4/Review - Sprint 4 - BlueSky.docx
@@ -689,6 +689,120 @@
     </w:p>
     <w:p>
       <w:pPr>
+        <w:numPr>
+          <w:ilvl w:val="0"/>
+          <w:numId w:val="1"/>
+        </w:numPr>
+        <w:spacing w:line="360" w:lineRule="auto"/>
+        <w:ind w:left="720" w:hanging="360"/>
+        <w:rPr>
+          <w:u w:val="none"/>
+        </w:rPr>
+      </w:pPr>
+      <w:r>
+        <w:rPr>
+          <w:rtl w:val="0"/>
+        </w:rPr>
+        <w:t xml:space="preserve">Módulo administrativo de Gestión de Cursos:</w:t>
+      </w:r>
+    </w:p>
+    <w:p>
+      <w:pPr>
+        <w:numPr>
+          <w:ilvl w:val="1"/>
+          <w:numId w:val="1"/>
+        </w:numPr>
+        <w:spacing w:line="360" w:lineRule="auto"/>
+        <w:ind w:left="1440" w:hanging="360"/>
+        <w:rPr>
+          <w:u w:val="none"/>
+        </w:rPr>
+      </w:pPr>
+      <w:r>
+        <w:rPr>
+          <w:rtl w:val="0"/>
+        </w:rPr>
+        <w:t xml:space="preserve">CRUD completo desde un modal.</w:t>
+      </w:r>
+    </w:p>
+    <w:p>
+      <w:pPr>
+        <w:numPr>
+          <w:ilvl w:val="1"/>
+          <w:numId w:val="1"/>
+        </w:numPr>
+        <w:spacing w:line="360" w:lineRule="auto"/>
+        <w:ind w:left="1440" w:hanging="360"/>
+        <w:rPr>
+          <w:u w:val="none"/>
+        </w:rPr>
+      </w:pPr>
+      <w:r>
+        <w:rPr>
+          <w:rtl w:val="0"/>
+        </w:rPr>
+        <w:t xml:space="preserve">Lista paginada y búsqueda por nombre.</w:t>
+      </w:r>
+    </w:p>
+    <w:p>
+      <w:pPr>
+        <w:numPr>
+          <w:ilvl w:val="1"/>
+          <w:numId w:val="1"/>
+        </w:numPr>
+        <w:spacing w:line="360" w:lineRule="auto"/>
+        <w:ind w:left="1440" w:hanging="360"/>
+        <w:rPr>
+          <w:u w:val="none"/>
+        </w:rPr>
+      </w:pPr>
+      <w:r>
+        <w:rPr>
+          <w:rtl w:val="0"/>
+        </w:rPr>
+        <w:t xml:space="preserve">Carga de imágenes del curso.</w:t>
+      </w:r>
+    </w:p>
+    <w:p>
+      <w:pPr>
+        <w:numPr>
+          <w:ilvl w:val="1"/>
+          <w:numId w:val="1"/>
+        </w:numPr>
+        <w:spacing w:line="360" w:lineRule="auto"/>
+        <w:ind w:left="1440" w:hanging="360"/>
+        <w:rPr>
+          <w:u w:val="none"/>
+        </w:rPr>
+      </w:pPr>
+      <w:r>
+        <w:rPr>
+          <w:rtl w:val="0"/>
+        </w:rPr>
+        <w:t xml:space="preserve">Eliminación con validación de dependencias.</w:t>
+      </w:r>
+    </w:p>
+    <w:p>
+      <w:pPr>
+        <w:numPr>
+          <w:ilvl w:val="1"/>
+          <w:numId w:val="1"/>
+        </w:numPr>
+        <w:spacing w:line="360" w:lineRule="auto"/>
+        <w:ind w:left="1440" w:hanging="360"/>
+        <w:rPr>
+          <w:u w:val="none"/>
+        </w:rPr>
+      </w:pPr>
+      <w:r>
+        <w:rPr>
+          <w:rtl w:val="0"/>
+        </w:rPr>
+        <w:t xml:space="preserve">Notificación automática a suscriptores al crear nuevos cursos.</w:t>
+      </w:r>
+    </w:p>
+    <w:p>
+      <w:pPr>
         <w:rPr/>
       </w:pPr>
       <w:r>
@@ -724,7 +838,7 @@
     <w:sdt>
       <w:sdtPr>
         <w:lock w:val="contentLocked"/>
-        <w:id w:val="1750450890"/>
+        <w:id w:val="-1569150798"/>
         <w:tag w:val="goog_rdk_0"/>
       </w:sdtPr>
       <w:sdtContent>
@@ -1174,7 +1288,7 @@
           <w:ilvl w:val="0"/>
           <w:numId w:val="2"/>
         </w:numPr>
-        <w:spacing w:after="0" w:afterAutospacing="0" w:before="240" w:line="360" w:lineRule="auto"/>
+        <w:spacing w:after="240" w:before="240" w:line="360" w:lineRule="auto"/>
         <w:ind w:left="720" w:hanging="360"/>
       </w:pPr>
       <w:r>
@@ -1190,6 +1304,19 @@
           <w:rtl w:val="0"/>
         </w:rPr>
         <w:t xml:space="preserve"> Reportes completos y visuales claros para administradores; certificados PDF funcionales y bien integrados; exportación a Excel sin errores.</w:t>
+      </w:r>
+    </w:p>
+    <w:p>
+      <w:pPr>
+        <w:spacing w:after="240" w:before="240" w:line="360" w:lineRule="auto"/>
+        <w:ind w:left="720" w:firstLine="0"/>
+        <w:rPr/>
+      </w:pPr>
+      <w:r>
+        <w:rPr>
+          <w:rtl w:val="0"/>
+        </w:rPr>
+        <w:t xml:space="preserve">El módulo administrativo de cursos mejora la mantenibilidad del catálogo de capacitaciones y simplifica el trabajo del administrador.</w:t>
       </w:r>
     </w:p>
     <w:p>
@@ -1198,7 +1325,7 @@
           <w:ilvl w:val="0"/>
           <w:numId w:val="2"/>
         </w:numPr>
-        <w:spacing w:after="0" w:afterAutospacing="0" w:before="0" w:beforeAutospacing="0" w:line="360" w:lineRule="auto"/>
+        <w:spacing w:after="0" w:afterAutospacing="0" w:before="240" w:line="360" w:lineRule="auto"/>
         <w:ind w:left="720" w:hanging="360"/>
       </w:pPr>
       <w:r>
